--- a/resume/模板1-姓名-公司-Android.docx
+++ b/resume/模板1-姓名-公司-Android.docx
@@ -421,7 +421,7 @@
               </wp:anchor>
             </w:drawing>
           </mc:Choice>
-          <mc:Fallback xmlns:mo="http://schemas.microsoft.com/office/mac/office/2008/main" xmlns:mv="urn:schemas-microsoft-com:mac:vml">
+          <mc:Fallback xmlns:mv="urn:schemas-microsoft-com:mac:vml" xmlns:mo="http://schemas.microsoft.com/office/mac/office/2008/main">
             <w:pict>
               <v:line w14:anchorId="72BC8AE8" id="officeArt_x0020_object" o:spid="_x0000_s1026" style="position:absolute;left:0;text-align:left;z-index:251660288;visibility:visible;mso-wrap-style:square;mso-wrap-distance-left:4pt;mso-wrap-distance-top:4pt;mso-wrap-distance-right:4pt;mso-wrap-distance-bottom:4pt;mso-position-horizontal:absolute;mso-position-horizontal-relative:margin;mso-position-vertical:absolute;mso-position-vertical-relative:line" from=".5pt,25.25pt" to="482.4pt,25.25pt" o:gfxdata="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" strokeweight="1pt">
                 <v:stroke miterlimit="4" joinstyle="miter"/>
@@ -543,15 +543,7 @@
           <w:sz w:val="24"/>
           <w:szCs w:val="24"/>
         </w:rPr>
-        <w:t>codeKK</w:t>
-      </w:r>
-      <w:r>
-        <w:rPr>
-          <w:rFonts w:ascii="宋体" w:eastAsia="宋体" w:hAnsi="宋体" w:cs="宋体" w:hint="default"/>
-          <w:sz w:val="24"/>
-          <w:szCs w:val="24"/>
-        </w:rPr>
-        <w:t>2</w:t>
+        <w:t>XX2</w:t>
       </w:r>
       <w:r>
         <w:rPr>
@@ -830,16 +822,7 @@
           <w:szCs w:val="24"/>
           <w:lang w:eastAsia="zh-TW"/>
         </w:rPr>
-        <w:t>codeKK</w:t>
-      </w:r>
-      <w:r>
-        <w:rPr>
-          <w:rFonts w:ascii="宋体" w:eastAsia="宋体" w:hAnsi="宋体" w:cs="宋体" w:hint="default"/>
-          <w:sz w:val="24"/>
-          <w:szCs w:val="24"/>
-          <w:lang w:eastAsia="zh-TW"/>
-        </w:rPr>
-        <w:t>1</w:t>
+        <w:t>XX1</w:t>
       </w:r>
       <w:r>
         <w:rPr>
@@ -1519,7 +1502,7 @@
               </wp:anchor>
             </w:drawing>
           </mc:Choice>
-          <mc:Fallback xmlns:mo="http://schemas.microsoft.com/office/mac/office/2008/main" xmlns:mv="urn:schemas-microsoft-com:mac:vml">
+          <mc:Fallback xmlns:mv="urn:schemas-microsoft-com:mac:vml" xmlns:mo="http://schemas.microsoft.com/office/mac/office/2008/main">
             <w:pict>
               <v:line w14:anchorId="19BD2DE4" id="officeArt_x0020_object" o:spid="_x0000_s1026" style="position:absolute;left:0;text-align:left;z-index:251661312;visibility:visible;mso-wrap-style:square;mso-wrap-distance-left:4pt;mso-wrap-distance-top:4pt;mso-wrap-distance-right:4pt;mso-wrap-distance-bottom:4pt;mso-position-horizontal:absolute;mso-position-horizontal-relative:margin;mso-position-vertical:absolute;mso-position-vertical-relative:line" from="1.5pt,24.2pt" to="483.35pt,24.2pt" o:gfxdata="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" strokeweight="1pt">
                 <v:stroke miterlimit="4" joinstyle="miter"/>
@@ -2282,7 +2265,7 @@
               </wp:anchor>
             </w:drawing>
           </mc:Choice>
-          <mc:Fallback xmlns:mo="http://schemas.microsoft.com/office/mac/office/2008/main" xmlns:mv="urn:schemas-microsoft-com:mac:vml">
+          <mc:Fallback xmlns:mv="urn:schemas-microsoft-com:mac:vml" xmlns:mo="http://schemas.microsoft.com/office/mac/office/2008/main">
             <w:pict>
               <v:line w14:anchorId="34E47B6A" id="officeArt_x0020_object" o:spid="_x0000_s1026" style="position:absolute;left:0;text-align:left;z-index:251662336;visibility:visible;mso-wrap-style:square;mso-wrap-distance-left:4pt;mso-wrap-distance-top:4pt;mso-wrap-distance-right:4pt;mso-wrap-distance-bottom:4pt;mso-position-horizontal:absolute;mso-position-horizontal-relative:margin;mso-position-vertical:absolute;mso-position-vertical-relative:line" from=".5pt,25.9pt" to="482.4pt,25.9pt" o:gfxdata="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" strokeweight="1pt">
                 <v:stroke miterlimit="4" joinstyle="miter"/>
@@ -4830,7 +4813,7 @@
               </wp:anchor>
             </w:drawing>
           </mc:Choice>
-          <mc:Fallback xmlns:mo="http://schemas.microsoft.com/office/mac/office/2008/main" xmlns:mv="urn:schemas-microsoft-com:mac:vml">
+          <mc:Fallback xmlns:mv="urn:schemas-microsoft-com:mac:vml" xmlns:mo="http://schemas.microsoft.com/office/mac/office/2008/main">
             <w:pict>
               <v:line w14:anchorId="2E4AC7A1" id="officeArt_x0020_object" o:spid="_x0000_s1026" style="position:absolute;left:0;text-align:left;z-index:251659264;visibility:visible;mso-wrap-style:square;mso-wrap-distance-left:0;mso-wrap-distance-top:0;mso-wrap-distance-right:0;mso-wrap-distance-bottom:0;mso-position-horizontal:absolute;mso-position-horizontal-relative:text;mso-position-vertical:absolute;mso-position-vertical-relative:line" from="1.45pt,22.4pt" to="482.1pt,22.45pt" o:gfxdata="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" strokecolor="gray" strokeweight="1.5pt">
                 <w10:wrap anchory="line"/>
